--- a/written_assignments/Peer Review/Saenzpardodo_Adam_Phase_1_Review_Group_1_Saenzpardo.docx
+++ b/written_assignments/Peer Review/Saenzpardodo_Adam_Phase_1_Review_Group_1_Saenzpardo.docx
@@ -777,8 +777,19 @@
           </w:p>
           <w:p>
             <w:r>
-              <w:t>Blog link works, but blog page isn’t working right.</w:t>
-            </w:r>
+              <w:t xml:space="preserve">Blog link works, but blog </w:t>
+            </w:r>
+            <w:r>
+              <w:t xml:space="preserve">landing </w:t>
+            </w:r>
+            <w:r>
+              <w:t>page isn’t working right.</w:t>
+            </w:r>
+            <w:r>
+              <w:t xml:space="preserve"> </w:t>
+            </w:r>
+            <w:bookmarkStart w:id="0" w:name="_GoBack"/>
+            <w:bookmarkEnd w:id="0"/>
           </w:p>
         </w:tc>
       </w:tr>
@@ -1233,8 +1244,6 @@
             <w:r>
               <w:t>Content uses appropriate HTML5 elements.</w:t>
             </w:r>
-            <w:bookmarkStart w:id="0" w:name="_GoBack"/>
-            <w:bookmarkEnd w:id="0"/>
           </w:p>
           <w:p/>
         </w:tc>
@@ -1595,7 +1604,10 @@
           </w:tcPr>
           <w:p>
             <w:r>
-              <w:t xml:space="preserve">A well-designed site that’s rough around the edges.  </w:t>
+              <w:t>A well-designed site that</w:t>
+            </w:r>
+            <w:r>
+              <w:t xml:space="preserve"> has room for improvement.</w:t>
             </w:r>
           </w:p>
         </w:tc>
@@ -1676,6 +1688,16 @@
       </w:r>
       <w:r>
         <w:t xml:space="preserve">While site is pleasant and shows potential, additional work is needed in the lightbox/modal.  If a design is going to be showcased, it should be well tested and flawless.  I’m excited to see what the code playground and asteroids page development will bring.  Additionally, a site should be well tested before deploying. </w:t>
+      </w:r>
+    </w:p>
+    <w:p>
+      <w:r>
+        <w:t xml:space="preserve">There seems to be a bug when using a mobile device with Microsoft Edge’s browser.  The first photo appears upside down and I’ve been unable to correct this issue.  I’ve reported the issue to Microsoft.  </w:t>
+      </w:r>
+    </w:p>
+    <w:p>
+      <w:r>
+        <w:t>There is a build issue with the React blog link.  Needs more work.</w:t>
       </w:r>
     </w:p>
     <w:sectPr>
